--- a/Print-out/Vineeth.docx
+++ b/Print-out/Vineeth.docx
@@ -1262,6 +1262,7 @@
         <w:autoSpaceDN w:val="0"/>
         <w:adjustRightInd w:val="0"/>
         <w:spacing w:line="480" w:lineRule="auto"/>
+        <w:jc w:val="both"/>
         <w:rPr>
           <w:rFonts w:ascii="TimesNewRoman" w:hAnsi="TimesNewRoman"/>
           <w:color w:val="000000"/>
@@ -1838,6 +1839,7 @@
           <w:sz w:val="28"/>
           <w:u w:val="single"/>
         </w:rPr>
+        <w:lastRenderedPageBreak/>
         <w:t>DECLARATION</w:t>
       </w:r>
     </w:p>
@@ -2268,6 +2270,7 @@
           <w:sz w:val="28"/>
           <w:u w:val="single"/>
         </w:rPr>
+        <w:lastRenderedPageBreak/>
         <w:t>ACKNOWLEDGEMENT</w:t>
       </w:r>
     </w:p>
@@ -3267,6 +3270,7 @@
           <w:sz w:val="28"/>
           <w:u w:val="single"/>
         </w:rPr>
+        <w:lastRenderedPageBreak/>
         <w:t>ABSTRACT</w:t>
       </w:r>
     </w:p>
@@ -5402,16 +5406,60 @@
           <w:sz w:val="28"/>
         </w:rPr>
       </w:pPr>
-      <w:proofErr w:type="spellStart"/>
-      <w:r>
+    </w:p>
+    <w:p>
+      <w:pPr>
+        <w:jc w:val="both"/>
         <w:rPr>
           <w:b/>
           <w:sz w:val="28"/>
         </w:rPr>
-        <w:lastRenderedPageBreak/>
-        <w:t>dfxghfghfghfghjfghjcghjcghjvbncvbnvbn</w:t>
-      </w:r>
-      <w:proofErr w:type="spellEnd"/>
+      </w:pPr>
+    </w:p>
+    <w:p>
+      <w:pPr>
+        <w:jc w:val="both"/>
+        <w:rPr>
+          <w:b/>
+          <w:sz w:val="28"/>
+        </w:rPr>
+      </w:pPr>
+    </w:p>
+    <w:p>
+      <w:pPr>
+        <w:jc w:val="both"/>
+        <w:rPr>
+          <w:b/>
+          <w:sz w:val="28"/>
+        </w:rPr>
+      </w:pPr>
+    </w:p>
+    <w:p>
+      <w:pPr>
+        <w:jc w:val="both"/>
+        <w:rPr>
+          <w:b/>
+          <w:sz w:val="28"/>
+        </w:rPr>
+      </w:pPr>
+    </w:p>
+    <w:p>
+      <w:pPr>
+        <w:jc w:val="both"/>
+        <w:rPr>
+          <w:b/>
+          <w:sz w:val="28"/>
+        </w:rPr>
+      </w:pPr>
+    </w:p>
+    <w:p>
+      <w:pPr>
+        <w:jc w:val="both"/>
+        <w:rPr>
+          <w:b/>
+          <w:sz w:val="28"/>
+        </w:rPr>
+      </w:pPr>
     </w:p>
     <w:p>
       <w:pPr>
@@ -6879,15 +6927,36 @@
         <w:ind w:firstLine="360"/>
         <w:jc w:val="both"/>
         <w:rPr>
-          <w:b/>
-          <w:bCs/>
-        </w:rPr>
-      </w:pPr>
-      <w:r>
-        <w:rPr>
-          <w:b/>
-          <w:bCs/>
-        </w:rPr>
+          <w:iCs/>
+        </w:rPr>
+      </w:pPr>
+    </w:p>
+    <w:p>
+      <w:pPr>
+        <w:spacing w:line="360" w:lineRule="auto"/>
+        <w:ind w:firstLine="360"/>
+        <w:jc w:val="both"/>
+        <w:rPr>
+          <w:iCs/>
+        </w:rPr>
+      </w:pPr>
+    </w:p>
+    <w:p>
+      <w:pPr>
+        <w:spacing w:line="360" w:lineRule="auto"/>
+        <w:ind w:firstLine="360"/>
+        <w:jc w:val="both"/>
+        <w:rPr>
+          <w:b/>
+          <w:bCs/>
+        </w:rPr>
+      </w:pPr>
+      <w:r>
+        <w:rPr>
+          <w:b/>
+          <w:bCs/>
+        </w:rPr>
+        <w:lastRenderedPageBreak/>
         <w:t>Market Analysis and Growth in Restaurant Industry</w:t>
       </w:r>
     </w:p>
@@ -6908,7 +6977,6 @@
           <w:rFonts w:eastAsia="Calibri"/>
           <w:bCs/>
         </w:rPr>
-        <w:lastRenderedPageBreak/>
         <w:t>As per the Global Industry Analyst report, the market of food delivery service has seen a humongous response in the previous years with a revenue of $3 Trillion in 2020 and enjoying a growth rate of 5.4% in the coming years to $4.1 Trillion by 2026.</w:t>
       </w:r>
     </w:p>
@@ -7165,32 +7233,32 @@
           <w:sz w:val="24"/>
           <w:szCs w:val="24"/>
         </w:rPr>
-        <w:t>There was once a time when in the restaurant business “Open Table” was a much-hated term, as it implies an empty seat in the dining room. It was due to the reason that restaurants pay upfront for electricity, rent, food, utilities, etc. and in any case, if a seat remains unfilled it signifies a loss of profit, as the aforementioned bills don’t lower depend on how many customers they had in a day.</w:t>
-      </w:r>
-    </w:p>
-    <w:p>
-      <w:pPr>
-        <w:pStyle w:val="NoSpacing"/>
-        <w:spacing w:line="360" w:lineRule="auto"/>
-        <w:ind w:firstLine="360"/>
-        <w:jc w:val="both"/>
+        <w:t xml:space="preserve">There was once a time when in the restaurant business “Open Table” was a much-hated term, as it implies an empty seat in the dining room. It was due to the reason that restaurants pay upfront for electricity, rent, food, utilities, etc. and in any case, if a seat </w:t>
+      </w:r>
+      <w:r>
         <w:rPr>
           <w:rFonts w:ascii="Times New Roman" w:hAnsi="Times New Roman"/>
           <w:bCs/>
           <w:sz w:val="24"/>
           <w:szCs w:val="24"/>
         </w:rPr>
-      </w:pPr>
-      <w:r>
+        <w:lastRenderedPageBreak/>
+        <w:t>remains unfilled it signifies a loss of profit, as the aforementioned bills don’t lower depend on how many customers they had in a day.</w:t>
+      </w:r>
+    </w:p>
+    <w:p>
+      <w:pPr>
+        <w:pStyle w:val="NoSpacing"/>
+        <w:spacing w:line="360" w:lineRule="auto"/>
+        <w:ind w:firstLine="360"/>
+        <w:jc w:val="both"/>
         <w:rPr>
           <w:rFonts w:ascii="Times New Roman" w:hAnsi="Times New Roman"/>
           <w:bCs/>
           <w:sz w:val="24"/>
           <w:szCs w:val="24"/>
         </w:rPr>
-        <w:lastRenderedPageBreak/>
-        <w:t>T</w:t>
-      </w:r>
+      </w:pPr>
       <w:r>
         <w:rPr>
           <w:rFonts w:ascii="Times New Roman" w:hAnsi="Times New Roman"/>
@@ -7198,31 +7266,31 @@
           <w:sz w:val="24"/>
           <w:szCs w:val="24"/>
         </w:rPr>
-        <w:t>o deal with this issue and to reduce the number of open tables in a restaurant, as well as to limit the waiting time for paying customers, restaurants started taking reservations.</w:t>
-      </w:r>
-    </w:p>
-    <w:p>
-      <w:pPr>
-        <w:pStyle w:val="NoSpacing"/>
-        <w:spacing w:line="360" w:lineRule="auto"/>
-        <w:ind w:firstLine="360"/>
-        <w:jc w:val="both"/>
+        <w:t>T</w:t>
+      </w:r>
+      <w:r>
         <w:rPr>
           <w:rFonts w:ascii="Times New Roman" w:hAnsi="Times New Roman"/>
           <w:bCs/>
           <w:sz w:val="24"/>
           <w:szCs w:val="24"/>
         </w:rPr>
-      </w:pPr>
-      <w:r>
+        <w:t>o deal with this issue and to reduce the number of open tables in a restaurant, as well as to limit the waiting time for paying customers, restaurants started taking reservations.</w:t>
+      </w:r>
+    </w:p>
+    <w:p>
+      <w:pPr>
+        <w:pStyle w:val="NoSpacing"/>
+        <w:spacing w:line="360" w:lineRule="auto"/>
+        <w:ind w:firstLine="360"/>
+        <w:jc w:val="both"/>
         <w:rPr>
           <w:rFonts w:ascii="Times New Roman" w:hAnsi="Times New Roman"/>
           <w:bCs/>
           <w:sz w:val="24"/>
           <w:szCs w:val="24"/>
         </w:rPr>
-        <w:t xml:space="preserve">This was how the </w:t>
-      </w:r>
+      </w:pPr>
       <w:r>
         <w:rPr>
           <w:rFonts w:ascii="Times New Roman" w:hAnsi="Times New Roman"/>
@@ -7230,7 +7298,7 @@
           <w:sz w:val="24"/>
           <w:szCs w:val="24"/>
         </w:rPr>
-        <w:t>Hotel Reservation System</w:t>
+        <w:t xml:space="preserve">This was how the </w:t>
       </w:r>
       <w:r>
         <w:rPr>
@@ -7239,7 +7307,7 @@
           <w:sz w:val="24"/>
           <w:szCs w:val="24"/>
         </w:rPr>
-        <w:t xml:space="preserve"> came into existence. Ever since </w:t>
+        <w:t>Hotel Reservation System</w:t>
       </w:r>
       <w:r>
         <w:rPr>
@@ -7248,7 +7316,7 @@
           <w:sz w:val="24"/>
           <w:szCs w:val="24"/>
         </w:rPr>
-        <w:t xml:space="preserve">some sort of </w:t>
+        <w:t xml:space="preserve"> came into existence. Ever since </w:t>
       </w:r>
       <w:r>
         <w:rPr>
@@ -7257,21 +7325,17 @@
           <w:sz w:val="24"/>
           <w:szCs w:val="24"/>
         </w:rPr>
-        <w:t>reservation system began, things became easier for the restaurant owners and the customers.</w:t>
-      </w:r>
-    </w:p>
-    <w:p>
-      <w:pPr>
-        <w:pStyle w:val="NoSpacing"/>
-        <w:spacing w:line="360" w:lineRule="auto"/>
-        <w:jc w:val="both"/>
+        <w:t xml:space="preserve">some sort of </w:t>
+      </w:r>
+      <w:r>
         <w:rPr>
           <w:rFonts w:ascii="Times New Roman" w:hAnsi="Times New Roman"/>
           <w:bCs/>
           <w:sz w:val="24"/>
           <w:szCs w:val="24"/>
         </w:rPr>
-      </w:pPr>
+        <w:t>reservation system began, things became easier for the restaurant owners and the customers.</w:t>
+      </w:r>
     </w:p>
     <w:p>
       <w:pPr>
@@ -7280,64 +7344,77 @@
         <w:jc w:val="both"/>
         <w:rPr>
           <w:rFonts w:ascii="Times New Roman" w:hAnsi="Times New Roman"/>
-          <w:b/>
+          <w:bCs/>
           <w:sz w:val="24"/>
           <w:szCs w:val="24"/>
         </w:rPr>
       </w:pPr>
-      <w:r>
+    </w:p>
+    <w:p>
+      <w:pPr>
+        <w:pStyle w:val="NoSpacing"/>
+        <w:spacing w:line="360" w:lineRule="auto"/>
+        <w:jc w:val="both"/>
         <w:rPr>
           <w:rFonts w:ascii="Times New Roman" w:hAnsi="Times New Roman"/>
           <w:b/>
           <w:sz w:val="24"/>
           <w:szCs w:val="24"/>
         </w:rPr>
-        <w:t>For Business Owners:</w:t>
-      </w:r>
-    </w:p>
-    <w:p>
-      <w:pPr>
-        <w:pStyle w:val="NoSpacing"/>
-        <w:spacing w:line="360" w:lineRule="auto"/>
-        <w:ind w:firstLine="360"/>
-        <w:jc w:val="both"/>
+      </w:pPr>
+      <w:r>
         <w:rPr>
           <w:rFonts w:ascii="Times New Roman" w:hAnsi="Times New Roman"/>
-          <w:bCs/>
+          <w:b/>
           <w:sz w:val="24"/>
           <w:szCs w:val="24"/>
         </w:rPr>
-      </w:pPr>
-      <w:r>
+        <w:t>For Business Owners:</w:t>
+      </w:r>
+    </w:p>
+    <w:p>
+      <w:pPr>
+        <w:pStyle w:val="NoSpacing"/>
+        <w:spacing w:line="360" w:lineRule="auto"/>
+        <w:ind w:firstLine="360"/>
+        <w:jc w:val="both"/>
         <w:rPr>
           <w:rFonts w:ascii="Times New Roman" w:hAnsi="Times New Roman"/>
           <w:bCs/>
           <w:sz w:val="24"/>
           <w:szCs w:val="24"/>
         </w:rPr>
-        <w:t>One can never know how busy a dinner night will prove to be with open tables, as it remains an unknown fact, however, when it is to take reservations, it gives a better idea to owners of how busy or quiet the nights are going to be. And even in the case when there are a low number of reservations, the restaurant’s owners will have enough time to come up with some special idea to market on social media accounts, in order to encourage customers to come out and spend money.</w:t>
-      </w:r>
-    </w:p>
-    <w:p>
-      <w:pPr>
-        <w:pStyle w:val="NoSpacing"/>
-        <w:spacing w:line="360" w:lineRule="auto"/>
-        <w:ind w:firstLine="360"/>
-        <w:jc w:val="both"/>
+      </w:pPr>
+      <w:r>
         <w:rPr>
           <w:rFonts w:ascii="Times New Roman" w:hAnsi="Times New Roman"/>
           <w:bCs/>
           <w:sz w:val="24"/>
           <w:szCs w:val="24"/>
         </w:rPr>
-      </w:pPr>
-      <w:r>
+        <w:t>One can never know how busy a dinner night will prove to be with open tables, as it remains an unknown fact, however, when it is to take reservations, it gives a better idea to owners of how busy or quiet the nights are going to be. And even in the case when there are a low number of reservations, the restaurant’s owners will have enough time to come up with some special idea to market on social media accounts, in order to encourage customers to come out and spend money.</w:t>
+      </w:r>
+    </w:p>
+    <w:p>
+      <w:pPr>
+        <w:pStyle w:val="NoSpacing"/>
+        <w:spacing w:line="360" w:lineRule="auto"/>
+        <w:ind w:firstLine="360"/>
+        <w:jc w:val="both"/>
         <w:rPr>
           <w:rFonts w:ascii="Times New Roman" w:hAnsi="Times New Roman"/>
           <w:bCs/>
           <w:sz w:val="24"/>
           <w:szCs w:val="24"/>
         </w:rPr>
+      </w:pPr>
+      <w:r>
+        <w:rPr>
+          <w:rFonts w:ascii="Times New Roman" w:hAnsi="Times New Roman"/>
+          <w:bCs/>
+          <w:sz w:val="24"/>
+          <w:szCs w:val="24"/>
+        </w:rPr>
         <w:tab/>
         <w:t>This also enables the business owner to prepare the staff in case of huge influx of customers into hotel.</w:t>
       </w:r>
@@ -7614,6 +7691,7 @@
           <w:sz w:val="24"/>
           <w:szCs w:val="24"/>
         </w:rPr>
+        <w:lastRenderedPageBreak/>
         <w:tab/>
       </w:r>
       <w:r>
@@ -7663,7 +7741,6 @@
           <w:rFonts w:eastAsia="Calibri"/>
           <w:bCs/>
         </w:rPr>
-        <w:lastRenderedPageBreak/>
         <w:t>Chances to convert website visits into reservations by suggesting customers to download the program to make reservations.</w:t>
       </w:r>
     </w:p>
@@ -8263,7 +8340,15 @@
           <w:rFonts w:eastAsia="Calibri"/>
           <w:bCs/>
         </w:rPr>
-        <w:t xml:space="preserve"> No more time wasted waiting for someone to get the bill cleared and that can be done by customers themselves only through the e</w:t>
+        <w:t xml:space="preserve"> No more time wasted waiting for someone to get the bill cleared and that can be done by customers themselves </w:t>
+      </w:r>
+      <w:r>
+        <w:rPr>
+          <w:rFonts w:eastAsia="Calibri"/>
+          <w:bCs/>
+        </w:rPr>
+        <w:lastRenderedPageBreak/>
+        <w:t>only through the e</w:t>
       </w:r>
       <w:r>
         <w:rPr>
@@ -8297,7 +8382,6 @@
           <w:rFonts w:eastAsia="Calibri"/>
           <w:b/>
         </w:rPr>
-        <w:lastRenderedPageBreak/>
         <w:t>Find &amp; Explore:</w:t>
       </w:r>
       <w:r>
@@ -8986,7 +9070,6 @@
           <w:sz w:val="24"/>
           <w:szCs w:val="24"/>
         </w:rPr>
-        <w:lastRenderedPageBreak/>
         <w:t>Organization chart and responsibilities</w:t>
       </w:r>
       <w:r>
@@ -9551,6 +9634,7 @@
         <w:rPr>
           <w:b/>
         </w:rPr>
+        <w:lastRenderedPageBreak/>
         <w:tab/>
       </w:r>
       <w:r>
@@ -9586,7 +9670,6 @@
         <w:rPr>
           <w:b/>
         </w:rPr>
-        <w:lastRenderedPageBreak/>
         <w:t xml:space="preserve">Reason of Use: </w:t>
       </w:r>
       <w:r>
@@ -10595,6 +10678,7 @@
         <w:rPr>
           <w:b/>
         </w:rPr>
+        <w:lastRenderedPageBreak/>
         <w:t>Literature Survey detail</w:t>
       </w:r>
       <w:r>
@@ -10630,7 +10714,6 @@
         <w:rPr>
           <w:bCs/>
         </w:rPr>
-        <w:lastRenderedPageBreak/>
         <w:tab/>
       </w:r>
       <w:r>
